--- a/supplement/residual_lineup.docx
+++ b/supplement/residual_lineup.docx
@@ -65,364 +65,591 @@
         <w:pStyle w:val="FirstParagraph"/>
       </w:pPr>
       <w:r>
-        <w:rPr>
-          <w:b/>
-        </w:rPr>
-        <w:t xml:space="preserve">Background</w:t>
+        <w:t xml:space="preserve">Loading necessary packages:</w:t>
+      </w:r>
+    </w:p>
+    <w:p>
+      <w:pPr>
+        <w:pStyle w:val="SourceCode"/>
+      </w:pPr>
+      <w:r>
+        <w:rPr>
+          <w:rStyle w:val="FunctionTok"/>
+        </w:rPr>
+        <w:t xml:space="preserve">library</w:t>
+      </w:r>
+      <w:r>
+        <w:rPr>
+          <w:rStyle w:val="NormalTok"/>
+        </w:rPr>
+        <w:t xml:space="preserve">(broom)</w:t>
+      </w:r>
+      <w:r>
+        <w:br/>
+      </w:r>
+      <w:r>
+        <w:rPr>
+          <w:rStyle w:val="FunctionTok"/>
+        </w:rPr>
+        <w:t xml:space="preserve">library</w:t>
+      </w:r>
+      <w:r>
+        <w:rPr>
+          <w:rStyle w:val="NormalTok"/>
+        </w:rPr>
+        <w:t xml:space="preserve">(nullabor)</w:t>
+      </w:r>
+      <w:r>
+        <w:br/>
+      </w:r>
+      <w:r>
+        <w:rPr>
+          <w:rStyle w:val="FunctionTok"/>
+        </w:rPr>
+        <w:t xml:space="preserve">library</w:t>
+      </w:r>
+      <w:r>
+        <w:rPr>
+          <w:rStyle w:val="NormalTok"/>
+        </w:rPr>
+        <w:t xml:space="preserve">(ggformula)</w:t>
+      </w:r>
+    </w:p>
+    <w:p>
+      <w:pPr>
+        <w:pStyle w:val="SourceCode"/>
+      </w:pPr>
+      <w:r>
+        <w:rPr>
+          <w:rStyle w:val="VerbatimChar"/>
+        </w:rPr>
+        <w:t xml:space="preserve">## Loading required package: ggplot2</w:t>
+      </w:r>
+    </w:p>
+    <w:p>
+      <w:pPr>
+        <w:pStyle w:val="SourceCode"/>
+      </w:pPr>
+      <w:r>
+        <w:rPr>
+          <w:rStyle w:val="VerbatimChar"/>
+        </w:rPr>
+        <w:t xml:space="preserve">## Loading required package: ggstance</w:t>
+      </w:r>
+    </w:p>
+    <w:p>
+      <w:pPr>
+        <w:pStyle w:val="SourceCode"/>
+      </w:pPr>
+      <w:r>
+        <w:rPr>
+          <w:rStyle w:val="VerbatimChar"/>
+        </w:rPr>
+        <w:t xml:space="preserve">## </w:t>
+      </w:r>
+      <w:r>
+        <w:br/>
+      </w:r>
+      <w:r>
+        <w:rPr>
+          <w:rStyle w:val="VerbatimChar"/>
+        </w:rPr>
+        <w:t xml:space="preserve">## Attaching package: 'ggstance'</w:t>
+      </w:r>
+    </w:p>
+    <w:p>
+      <w:pPr>
+        <w:pStyle w:val="SourceCode"/>
+      </w:pPr>
+      <w:r>
+        <w:rPr>
+          <w:rStyle w:val="VerbatimChar"/>
+        </w:rPr>
+        <w:t xml:space="preserve">## The following objects are masked from 'package:ggplot2':</w:t>
+      </w:r>
+      <w:r>
+        <w:br/>
+      </w:r>
+      <w:r>
+        <w:rPr>
+          <w:rStyle w:val="VerbatimChar"/>
+        </w:rPr>
+        <w:t xml:space="preserve">## </w:t>
+      </w:r>
+      <w:r>
+        <w:br/>
+      </w:r>
+      <w:r>
+        <w:rPr>
+          <w:rStyle w:val="VerbatimChar"/>
+        </w:rPr>
+        <w:t xml:space="preserve">##     geom_errorbarh, GeomErrorbarh</w:t>
+      </w:r>
+    </w:p>
+    <w:p>
+      <w:pPr>
+        <w:pStyle w:val="SourceCode"/>
+      </w:pPr>
+      <w:r>
+        <w:rPr>
+          <w:rStyle w:val="VerbatimChar"/>
+        </w:rPr>
+        <w:t xml:space="preserve">## </w:t>
+      </w:r>
+      <w:r>
+        <w:br/>
+      </w:r>
+      <w:r>
+        <w:rPr>
+          <w:rStyle w:val="VerbatimChar"/>
+        </w:rPr>
+        <w:t xml:space="preserve">## New to ggformula?  Try the tutorials: </w:t>
+      </w:r>
+      <w:r>
+        <w:br/>
+      </w:r>
+      <w:r>
+        <w:rPr>
+          <w:rStyle w:val="VerbatimChar"/>
+        </w:rPr>
+        <w:t xml:space="preserve">##  learnr::run_tutorial("introduction", package = "ggformula")</w:t>
+      </w:r>
+      <w:r>
+        <w:br/>
+      </w:r>
+      <w:r>
+        <w:rPr>
+          <w:rStyle w:val="VerbatimChar"/>
+        </w:rPr>
+        <w:t xml:space="preserve">##  learnr::run_tutorial("refining", package = "ggformula")</w:t>
+      </w:r>
+    </w:p>
+    <w:p>
+      <w:pPr>
+        <w:pStyle w:val="SourceCode"/>
+      </w:pPr>
+      <w:r>
+        <w:rPr>
+          <w:rStyle w:val="FunctionTok"/>
+        </w:rPr>
+        <w:t xml:space="preserve">library</w:t>
+      </w:r>
+      <w:r>
+        <w:rPr>
+          <w:rStyle w:val="NormalTok"/>
+        </w:rPr>
+        <w:t xml:space="preserve">(dplyr)</w:t>
+      </w:r>
+    </w:p>
+    <w:p>
+      <w:pPr>
+        <w:pStyle w:val="SourceCode"/>
+      </w:pPr>
+      <w:r>
+        <w:rPr>
+          <w:rStyle w:val="VerbatimChar"/>
+        </w:rPr>
+        <w:t xml:space="preserve">## </w:t>
+      </w:r>
+      <w:r>
+        <w:br/>
+      </w:r>
+      <w:r>
+        <w:rPr>
+          <w:rStyle w:val="VerbatimChar"/>
+        </w:rPr>
+        <w:t xml:space="preserve">## Attaching package: 'dplyr'</w:t>
+      </w:r>
+    </w:p>
+    <w:p>
+      <w:pPr>
+        <w:pStyle w:val="SourceCode"/>
+      </w:pPr>
+      <w:r>
+        <w:rPr>
+          <w:rStyle w:val="VerbatimChar"/>
+        </w:rPr>
+        <w:t xml:space="preserve">## The following objects are masked from 'package:stats':</w:t>
+      </w:r>
+      <w:r>
+        <w:br/>
+      </w:r>
+      <w:r>
+        <w:rPr>
+          <w:rStyle w:val="VerbatimChar"/>
+        </w:rPr>
+        <w:t xml:space="preserve">## </w:t>
+      </w:r>
+      <w:r>
+        <w:br/>
+      </w:r>
+      <w:r>
+        <w:rPr>
+          <w:rStyle w:val="VerbatimChar"/>
+        </w:rPr>
+        <w:t xml:space="preserve">##     filter, lag</w:t>
+      </w:r>
+    </w:p>
+    <w:p>
+      <w:pPr>
+        <w:pStyle w:val="SourceCode"/>
+      </w:pPr>
+      <w:r>
+        <w:rPr>
+          <w:rStyle w:val="VerbatimChar"/>
+        </w:rPr>
+        <w:t xml:space="preserve">## The following objects are masked from 'package:base':</w:t>
+      </w:r>
+      <w:r>
+        <w:br/>
+      </w:r>
+      <w:r>
+        <w:rPr>
+          <w:rStyle w:val="VerbatimChar"/>
+        </w:rPr>
+        <w:t xml:space="preserve">## </w:t>
+      </w:r>
+      <w:r>
+        <w:br/>
+      </w:r>
+      <w:r>
+        <w:rPr>
+          <w:rStyle w:val="VerbatimChar"/>
+        </w:rPr>
+        <w:t xml:space="preserve">##     intersect, setdiff, setequal, union</w:t>
+      </w:r>
+    </w:p>
+    <w:p>
+      <w:pPr>
+        <w:pStyle w:val="FirstParagraph"/>
+      </w:pPr>
+      <w:r>
+        <w:t xml:space="preserve">Loading the data set from</w:t>
+      </w:r>
+      <w:r>
+        <w:t xml:space="preserve"> </w:t>
+      </w:r>
+      <w:r>
+        <w:rPr>
+          <w:rStyle w:val="VerbatimChar"/>
+        </w:rPr>
+        <w:t xml:space="preserve">Stat2Data</w:t>
+      </w:r>
+      <w:r>
+        <w:t xml:space="preserve">:</w:t>
+      </w:r>
+    </w:p>
+    <w:p>
+      <w:pPr>
+        <w:pStyle w:val="SourceCode"/>
+      </w:pPr>
+      <w:r>
+        <w:rPr>
+          <w:rStyle w:val="FunctionTok"/>
+        </w:rPr>
+        <w:t xml:space="preserve">data</w:t>
+      </w:r>
+      <w:r>
+        <w:rPr>
+          <w:rStyle w:val="NormalTok"/>
+        </w:rPr>
+        <w:t xml:space="preserve">(</w:t>
+      </w:r>
+      <w:r>
+        <w:rPr>
+          <w:rStyle w:val="StringTok"/>
+        </w:rPr>
+        <w:t xml:space="preserve">"RailsTrails"</w:t>
+      </w:r>
+      <w:r>
+        <w:rPr>
+          <w:rStyle w:val="NormalTok"/>
+        </w:rPr>
+        <w:t xml:space="preserve">, </w:t>
+      </w:r>
+      <w:r>
+        <w:rPr>
+          <w:rStyle w:val="AttributeTok"/>
+        </w:rPr>
+        <w:t xml:space="preserve">package =</w:t>
+      </w:r>
+      <w:r>
+        <w:rPr>
+          <w:rStyle w:val="NormalTok"/>
+        </w:rPr>
+        <w:t xml:space="preserve"> </w:t>
+      </w:r>
+      <w:r>
+        <w:rPr>
+          <w:rStyle w:val="StringTok"/>
+        </w:rPr>
+        <w:t xml:space="preserve">"Stat2Data"</w:t>
+      </w:r>
+      <w:r>
+        <w:rPr>
+          <w:rStyle w:val="NormalTok"/>
+        </w:rPr>
+        <w:t xml:space="preserve">)</w:t>
+      </w:r>
+    </w:p>
+    <w:p>
+      <w:pPr>
+        <w:pStyle w:val="FirstParagraph"/>
+      </w:pPr>
+      <w:r>
+        <w:t xml:space="preserve">Fitting the SLR model:</w:t>
+      </w:r>
+    </w:p>
+    <w:p>
+      <w:pPr>
+        <w:pStyle w:val="SourceCode"/>
+      </w:pPr>
+      <w:r>
+        <w:rPr>
+          <w:rStyle w:val="NormalTok"/>
+        </w:rPr>
+        <w:t xml:space="preserve">rt_lm </w:t>
+      </w:r>
+      <w:r>
+        <w:rPr>
+          <w:rStyle w:val="OtherTok"/>
+        </w:rPr>
+        <w:t xml:space="preserve">&lt;-</w:t>
+      </w:r>
+      <w:r>
+        <w:rPr>
+          <w:rStyle w:val="NormalTok"/>
+        </w:rPr>
+        <w:t xml:space="preserve"> </w:t>
+      </w:r>
+      <w:r>
+        <w:rPr>
+          <w:rStyle w:val="FunctionTok"/>
+        </w:rPr>
+        <w:t xml:space="preserve">lm</w:t>
+      </w:r>
+      <w:r>
+        <w:rPr>
+          <w:rStyle w:val="NormalTok"/>
+        </w:rPr>
+        <w:t xml:space="preserve">(Price2014 </w:t>
+      </w:r>
+      <w:r>
+        <w:rPr>
+          <w:rStyle w:val="SpecialCharTok"/>
+        </w:rPr>
+        <w:t xml:space="preserve">~</w:t>
+      </w:r>
+      <w:r>
+        <w:rPr>
+          <w:rStyle w:val="NormalTok"/>
+        </w:rPr>
+        <w:t xml:space="preserve"> Distance, </w:t>
+      </w:r>
+      <w:r>
+        <w:rPr>
+          <w:rStyle w:val="AttributeTok"/>
+        </w:rPr>
+        <w:t xml:space="preserve">data =</w:t>
+      </w:r>
+      <w:r>
+        <w:rPr>
+          <w:rStyle w:val="NormalTok"/>
+        </w:rPr>
+        <w:t xml:space="preserve"> RailsTrails)</w:t>
+      </w:r>
+      <w:r>
+        <w:br/>
+      </w:r>
+      <w:r>
+        <w:rPr>
+          <w:rStyle w:val="FunctionTok"/>
+        </w:rPr>
+        <w:t xml:space="preserve">summary</w:t>
+      </w:r>
+      <w:r>
+        <w:rPr>
+          <w:rStyle w:val="NormalTok"/>
+        </w:rPr>
+        <w:t xml:space="preserve">(rt_lm)</w:t>
+      </w:r>
+    </w:p>
+    <w:p>
+      <w:pPr>
+        <w:pStyle w:val="SourceCode"/>
+      </w:pPr>
+      <w:r>
+        <w:rPr>
+          <w:rStyle w:val="VerbatimChar"/>
+        </w:rPr>
+        <w:t xml:space="preserve">## </w:t>
+      </w:r>
+      <w:r>
+        <w:br/>
+      </w:r>
+      <w:r>
+        <w:rPr>
+          <w:rStyle w:val="VerbatimChar"/>
+        </w:rPr>
+        <w:t xml:space="preserve">## Call:</w:t>
+      </w:r>
+      <w:r>
+        <w:br/>
+      </w:r>
+      <w:r>
+        <w:rPr>
+          <w:rStyle w:val="VerbatimChar"/>
+        </w:rPr>
+        <w:t xml:space="preserve">## lm(formula = Price2014 ~ Distance, data = RailsTrails)</w:t>
+      </w:r>
+      <w:r>
+        <w:br/>
+      </w:r>
+      <w:r>
+        <w:rPr>
+          <w:rStyle w:val="VerbatimChar"/>
+        </w:rPr>
+        <w:t xml:space="preserve">## </w:t>
+      </w:r>
+      <w:r>
+        <w:br/>
+      </w:r>
+      <w:r>
+        <w:rPr>
+          <w:rStyle w:val="VerbatimChar"/>
+        </w:rPr>
+        <w:t xml:space="preserve">## Residuals:</w:t>
+      </w:r>
+      <w:r>
+        <w:br/>
+      </w:r>
+      <w:r>
+        <w:rPr>
+          <w:rStyle w:val="VerbatimChar"/>
+        </w:rPr>
+        <w:t xml:space="preserve">##     Min      1Q  Median      3Q     Max </w:t>
+      </w:r>
+      <w:r>
+        <w:br/>
+      </w:r>
+      <w:r>
+        <w:rPr>
+          <w:rStyle w:val="VerbatimChar"/>
+        </w:rPr>
+        <w:t xml:space="preserve">## -202.74  -56.27  -15.91   31.53  551.45 </w:t>
+      </w:r>
+      <w:r>
+        <w:br/>
+      </w:r>
+      <w:r>
+        <w:rPr>
+          <w:rStyle w:val="VerbatimChar"/>
+        </w:rPr>
+        <w:t xml:space="preserve">## </w:t>
+      </w:r>
+      <w:r>
+        <w:br/>
+      </w:r>
+      <w:r>
+        <w:rPr>
+          <w:rStyle w:val="VerbatimChar"/>
+        </w:rPr>
+        <w:t xml:space="preserve">## Coefficients:</w:t>
+      </w:r>
+      <w:r>
+        <w:br/>
+      </w:r>
+      <w:r>
+        <w:rPr>
+          <w:rStyle w:val="VerbatimChar"/>
+        </w:rPr>
+        <w:t xml:space="preserve">##             Estimate Std. Error t value Pr(&gt;|t|)    </w:t>
+      </w:r>
+      <w:r>
+        <w:br/>
+      </w:r>
+      <w:r>
+        <w:rPr>
+          <w:rStyle w:val="VerbatimChar"/>
+        </w:rPr>
+        <w:t xml:space="preserve">## (Intercept)   352.16      15.18  23.192  &lt; 2e-16 ***</w:t>
+      </w:r>
+      <w:r>
+        <w:br/>
+      </w:r>
+      <w:r>
+        <w:rPr>
+          <w:rStyle w:val="VerbatimChar"/>
+        </w:rPr>
+        <w:t xml:space="preserve">## Distance      -53.01      10.44  -5.079 1.72e-06 ***</w:t>
+      </w:r>
+      <w:r>
+        <w:br/>
+      </w:r>
+      <w:r>
+        <w:rPr>
+          <w:rStyle w:val="VerbatimChar"/>
+        </w:rPr>
+        <w:t xml:space="preserve">## ---</w:t>
+      </w:r>
+      <w:r>
+        <w:br/>
+      </w:r>
+      <w:r>
+        <w:rPr>
+          <w:rStyle w:val="VerbatimChar"/>
+        </w:rPr>
+        <w:t xml:space="preserve">## Signif. codes:  0 '***' 0.001 '**' 0.01 '*' 0.05 '.' 0.1 ' ' 1</w:t>
+      </w:r>
+      <w:r>
+        <w:br/>
+      </w:r>
+      <w:r>
+        <w:rPr>
+          <w:rStyle w:val="VerbatimChar"/>
+        </w:rPr>
+        <w:t xml:space="preserve">## </w:t>
+      </w:r>
+      <w:r>
+        <w:br/>
+      </w:r>
+      <w:r>
+        <w:rPr>
+          <w:rStyle w:val="VerbatimChar"/>
+        </w:rPr>
+        <w:t xml:space="preserve">## Residual standard error: 99.55 on 102 degrees of freedom</w:t>
+      </w:r>
+      <w:r>
+        <w:br/>
+      </w:r>
+      <w:r>
+        <w:rPr>
+          <w:rStyle w:val="VerbatimChar"/>
+        </w:rPr>
+        <w:t xml:space="preserve">## Multiple R-squared:  0.2018, Adjusted R-squared:  0.194 </w:t>
+      </w:r>
+      <w:r>
+        <w:br/>
+      </w:r>
+      <w:r>
+        <w:rPr>
+          <w:rStyle w:val="VerbatimChar"/>
+        </w:rPr>
+        <w:t xml:space="preserve">## F-statistic: 25.79 on 1 and 102 DF,  p-value: 1.72e-06</w:t>
+      </w:r>
+    </w:p>
+    <w:p>
+      <w:pPr>
+        <w:pStyle w:val="FirstParagraph"/>
+      </w:pPr>
+      <w:r>
+        <w:t xml:space="preserve">Creating a lineup of residual plots:</w:t>
       </w:r>
     </w:p>
     <w:p>
       <w:pPr>
         <w:pStyle w:val="BodyText"/>
       </w:pPr>
-      <w:r>
-        <w:t xml:space="preserve">A rail trail is a segment of abandoned railroad track that has been converted to a trail for recreation and exercise (e.g., walking, running, or cycling). Hartenian and Horton (2015)</w:t>
-      </w:r>
-      <w:r>
-        <w:rPr>
-          <w:rStyle w:val="FootnoteReference"/>
-        </w:rPr>
-        <w:footnoteReference w:id="20"/>
-      </w:r>
-      <w:r>
-        <w:t xml:space="preserve"> </w:t>
-      </w:r>
-      <w:r>
-        <w:t xml:space="preserve">explored the relationship between the sales price and distance from rail-trail system for 104 homes in Northampton, Massachusetts. In this activity you will use a simple linear regression model to describe the association between property value and distance to the rail-trail system (in miles) for the homes in this data set. You will also consider whether the model adequately represents this association.</w:t>
-      </w:r>
-    </w:p>
-    <w:p>
-      <w:pPr>
-        <w:pStyle w:val="BodyText"/>
-      </w:pPr>
-      <w:r>
-        <w:t xml:space="preserve">The</w:t>
-      </w:r>
-      <w:r>
-        <w:t xml:space="preserve"> </w:t>
-      </w:r>
-      <w:r>
-        <w:rPr>
-          <w:rStyle w:val="VerbatimChar"/>
-        </w:rPr>
-        <w:t xml:space="preserve">RailsTrails</w:t>
-      </w:r>
-      <w:r>
-        <w:t xml:space="preserve"> </w:t>
-      </w:r>
-      <w:r>
-        <w:t xml:space="preserve">data set can be loaded into R via the</w:t>
-      </w:r>
-      <w:r>
-        <w:t xml:space="preserve"> </w:t>
-      </w:r>
-      <w:r>
-        <w:rPr>
-          <w:rStyle w:val="VerbatimChar"/>
-        </w:rPr>
-        <w:t xml:space="preserve">Stat2Data</w:t>
-      </w:r>
-      <w:r>
-        <w:t xml:space="preserve"> </w:t>
-      </w:r>
-      <w:r>
-        <w:t xml:space="preserve">package. To do this, run the following command:</w:t>
-      </w:r>
-    </w:p>
-    <w:p>
-      <w:pPr>
-        <w:pStyle w:val="SourceCode"/>
-      </w:pPr>
-      <w:r>
-        <w:rPr>
-          <w:rStyle w:val="KeywordTok"/>
-        </w:rPr>
-        <w:t xml:space="preserve">data</w:t>
-      </w:r>
-      <w:r>
-        <w:rPr>
-          <w:rStyle w:val="NormalTok"/>
-        </w:rPr>
-        <w:t xml:space="preserve">(</w:t>
-      </w:r>
-      <w:r>
-        <w:rPr>
-          <w:rStyle w:val="StringTok"/>
-        </w:rPr>
-        <w:t xml:space="preserve">"RailsTrails"</w:t>
-      </w:r>
-      <w:r>
-        <w:rPr>
-          <w:rStyle w:val="NormalTok"/>
-        </w:rPr>
-        <w:t xml:space="preserve">, </w:t>
-      </w:r>
-      <w:r>
-        <w:rPr>
-          <w:rStyle w:val="DataTypeTok"/>
-        </w:rPr>
-        <w:t xml:space="preserve">package =</w:t>
-      </w:r>
-      <w:r>
-        <w:rPr>
-          <w:rStyle w:val="NormalTok"/>
-        </w:rPr>
-        <w:t xml:space="preserve"> </w:t>
-      </w:r>
-      <w:r>
-        <w:rPr>
-          <w:rStyle w:val="StringTok"/>
-        </w:rPr>
-        <w:t xml:space="preserve">"Stat2Data"</w:t>
-      </w:r>
-      <w:r>
-        <w:rPr>
-          <w:rStyle w:val="NormalTok"/>
-        </w:rPr>
-        <w:t xml:space="preserve">)</w:t>
-      </w:r>
-    </w:p>
-    <w:p>
-      <w:pPr>
-        <w:pStyle w:val="FirstParagraph"/>
-      </w:pPr>
-      <w:r>
-        <w:t xml:space="preserve">The</w:t>
-      </w:r>
-      <w:r>
-        <w:t xml:space="preserve"> </w:t>
-      </w:r>
-      <w:r>
-        <w:rPr>
-          <w:rStyle w:val="VerbatimChar"/>
-        </w:rPr>
-        <w:t xml:space="preserve">RailsTrails</w:t>
-      </w:r>
-      <w:r>
-        <w:t xml:space="preserve"> </w:t>
-      </w:r>
-      <w:r>
-        <w:t xml:space="preserve">data set should consist of 30 variables collected on 104 cases. In this activity, you will focus your attention on two of these variables:</w:t>
-      </w:r>
-      <w:r>
-        <w:t xml:space="preserve"> </w:t>
-      </w:r>
-      <w:r>
-        <w:rPr>
-          <w:rStyle w:val="VerbatimChar"/>
-        </w:rPr>
-        <w:t xml:space="preserve">Price2014</w:t>
-      </w:r>
-      <w:r>
-        <w:t xml:space="preserve"> </w:t>
-      </w:r>
-      <w:r>
-        <w:t xml:space="preserve">(Zillow’s estimate of the property value in 2014, in thousands of dollars) and</w:t>
-      </w:r>
-      <w:r>
-        <w:t xml:space="preserve"> </w:t>
-      </w:r>
-      <w:r>
-        <w:rPr>
-          <w:rStyle w:val="VerbatimChar"/>
-        </w:rPr>
-        <w:t xml:space="preserve">Distance</w:t>
-      </w:r>
-      <w:r>
-        <w:t xml:space="preserve"> </w:t>
-      </w:r>
-      <w:r>
-        <w:t xml:space="preserve">(the distance, in feet, to the nearest rail-trail entry point).</w:t>
-      </w:r>
-    </w:p>
-    <w:p>
-      <w:pPr>
-        <w:numPr>
-          <w:numId w:val="1001"/>
-          <w:ilvl w:val="0"/>
-        </w:numPr>
-      </w:pPr>
-      <w:r>
-        <w:t xml:space="preserve">Which variable is the response variable? How do you know?</w:t>
-      </w:r>
-    </w:p>
-    <w:p>
-      <w:pPr>
-        <w:numPr>
-          <w:numId w:val="1001"/>
-          <w:ilvl w:val="0"/>
-        </w:numPr>
-      </w:pPr>
-      <w:r>
-        <w:t xml:space="preserve">Which variable is the explanatory variable? How do you know?</w:t>
-      </w:r>
-    </w:p>
-    <w:p>
-      <w:pPr>
-        <w:numPr>
-          <w:numId w:val="1001"/>
-          <w:ilvl w:val="0"/>
-        </w:numPr>
-      </w:pPr>
-      <w:r>
-        <w:t xml:space="preserve">Create a scatterplot displaying the relationship between the sales price and distance from the rail-trail system. Describe the relationship you observe in the plot. Be sure to mention form, direction, strength, and any unusual features.</w:t>
-      </w:r>
-    </w:p>
-    <w:p>
-      <w:pPr>
-        <w:numPr>
-          <w:numId w:val="1001"/>
-          <w:ilvl w:val="0"/>
-        </w:numPr>
-      </w:pPr>
-      <w:r>
-        <w:t xml:space="preserve">Use R to fit the simple linear regression model that predicts the sales price using the distance to the rail-trail system. Report the fitted regression equation below.</w:t>
-      </w:r>
-    </w:p>
-    <w:p>
-      <w:pPr>
-        <w:numPr>
-          <w:numId w:val="1001"/>
-          <w:ilvl w:val="0"/>
-        </w:numPr>
-      </w:pPr>
-      <w:r>
-        <w:t xml:space="preserve">Provide an interpretation of the intercept in the context of the problem.</w:t>
-      </w:r>
-    </w:p>
-    <w:p>
-      <w:pPr>
-        <w:numPr>
-          <w:numId w:val="1001"/>
-          <w:ilvl w:val="0"/>
-        </w:numPr>
-      </w:pPr>
-      <w:r>
-        <w:t xml:space="preserve">Provide an interpretation of the slope in the context of the problem.</w:t>
-      </w:r>
-    </w:p>
-    <w:p>
-      <w:pPr>
-        <w:numPr>
-          <w:numId w:val="1001"/>
-          <w:ilvl w:val="0"/>
-        </w:numPr>
-      </w:pPr>
-      <w:r>
-        <w:t xml:space="preserve">The first house in our data set is 2.4 miles from the rail-trail system. Use the fitted regression equation to predict the price of this home.</w:t>
-      </w:r>
-    </w:p>
-    <w:p>
-      <w:pPr>
-        <w:numPr>
-          <w:numId w:val="1001"/>
-          <w:ilvl w:val="0"/>
-        </w:numPr>
-      </w:pPr>
-      <w:r>
-        <w:t xml:space="preserve">The actual value of the home from question #7 is $210,729. Calculate the residual for this home. How would you interpret this value?</w:t>
-      </w:r>
-    </w:p>
-    <w:p>
-      <w:pPr>
-        <w:numPr>
-          <w:numId w:val="1001"/>
-          <w:ilvl w:val="0"/>
-        </w:numPr>
-      </w:pPr>
-      <w:r>
-        <w:t xml:space="preserve">A residual plot is created by plotting the residuals on the y-axis and the fitted values on the x-axis. What conditions can we check using a residual plot?</w:t>
-      </w:r>
-    </w:p>
-    <w:p>
-      <w:pPr>
-        <w:numPr>
-          <w:numId w:val="1001"/>
-          <w:ilvl w:val="0"/>
-        </w:numPr>
-      </w:pPr>
-      <w:r>
-        <w:t xml:space="preserve">Below is a residual plot for the model you fit in question #4. Does this plot provide any evidence that the regression model is not appropriate?</w:t>
-      </w:r>
-    </w:p>
-    <w:p>
-      <w:pPr>
-        <w:pStyle w:val="FirstParagraph"/>
-      </w:pPr>
-      <w:r>
-        <w:drawing>
-          <wp:inline>
-            <wp:extent cx="2381250" cy="1984375"/>
-            <wp:effectExtent b="0" l="0" r="0" t="0"/>
-            <wp:docPr descr="" title="" id="1" name="Picture"/>
-            <a:graphic>
-              <a:graphicData uri="http://schemas.openxmlformats.org/drawingml/2006/picture">
-                <pic:pic>
-                  <pic:nvPicPr>
-                    <pic:cNvPr descr="fig/resid_plot.pdf" id="0" name="Picture"/>
-                    <pic:cNvPicPr>
-                      <a:picLocks noChangeArrowheads="1" noChangeAspect="1"/>
-                    </pic:cNvPicPr>
-                  </pic:nvPicPr>
-                  <pic:blipFill>
-                    <a:blip r:embed="rId21"/>
-                    <a:stretch>
-                      <a:fillRect/>
-                    </a:stretch>
-                  </pic:blipFill>
-                  <pic:spPr bwMode="auto">
-                    <a:xfrm>
-                      <a:off x="0" y="0"/>
-                      <a:ext cx="2381250" cy="1984375"/>
-                    </a:xfrm>
-                    <a:prstGeom prst="rect">
-                      <a:avLst/>
-                    </a:prstGeom>
-                    <a:noFill/>
-                    <a:ln w="9525">
-                      <a:noFill/>
-                      <a:headEnd/>
-                      <a:tailEnd/>
-                    </a:ln>
-                  </pic:spPr>
-                </pic:pic>
-              </a:graphicData>
-            </a:graphic>
-          </wp:inline>
-        </w:drawing>
-      </w:r>
-    </w:p>
-    <w:p>
-      <w:pPr>
-        <w:numPr>
-          <w:numId w:val="1002"/>
-          <w:ilvl w:val="0"/>
-        </w:numPr>
-      </w:pPr>
-      <w:r>
-        <w:t xml:space="preserve">A lineup of residual plots is created by placing the observed residual plot from question #10 in a field of 19</w:t>
-      </w:r>
-      <w:r>
-        <w:t xml:space="preserve"> </w:t>
-      </w:r>
-      <w:r>
-        <w:t xml:space="preserve">“</w:t>
-      </w:r>
-      <w:r>
-        <w:t xml:space="preserve">decoy</w:t>
-      </w:r>
-      <w:r>
-        <w:t xml:space="preserve">”</w:t>
-      </w:r>
-      <w:r>
-        <w:t xml:space="preserve"> </w:t>
-      </w:r>
-      <w:r>
-        <w:t xml:space="preserve">residual plots that are generated from a simple linear regression model that meets all of the necessary conditions. Which panel contains the residual plot from question #10?</w:t>
-      </w:r>
-      <w:r>
-        <w:t xml:space="preserve"> </w:t>
-      </w:r>
       <w:r>
         <w:drawing>
           <wp:inline>
@@ -439,7 +666,7 @@
                     </pic:cNvPicPr>
                   </pic:nvPicPr>
                   <pic:blipFill>
-                    <a:blip r:embed="rId22"/>
+                    <a:blip r:embed="rId20"/>
                     <a:stretch>
                       <a:fillRect/>
                     </a:stretch>
@@ -468,196 +695,15 @@
     </w:p>
     <w:p>
       <w:pPr>
-        <w:numPr>
-          <w:numId w:val="1002"/>
-          <w:ilvl w:val="0"/>
-        </w:numPr>
-      </w:pPr>
-      <w:r>
-        <w:t xml:space="preserve">Now that you have chosen the observed residual plot, answer the following questions with your group.</w:t>
-      </w:r>
-    </w:p>
-    <w:p>
-      <w:pPr>
-        <w:pStyle w:val="Compact"/>
-        <w:numPr>
-          <w:numId w:val="1003"/>
-          <w:ilvl w:val="1"/>
-        </w:numPr>
-      </w:pPr>
-      <w:r>
-        <w:t xml:space="preserve">Which panel contains the residual plot from question #10?</w:t>
-      </w:r>
-    </w:p>
-    <w:p>
-      <w:pPr>
-        <w:pStyle w:val="Compact"/>
-        <w:numPr>
-          <w:numId w:val="1003"/>
-          <w:ilvl w:val="1"/>
-        </w:numPr>
-      </w:pPr>
-      <w:r>
-        <w:t xml:space="preserve">Choose three decoy residual plots and describe any patterns that you see.</w:t>
-      </w:r>
-    </w:p>
-    <w:p>
-      <w:pPr>
-        <w:pStyle w:val="Compact"/>
-        <w:numPr>
-          <w:numId w:val="1003"/>
-          <w:ilvl w:val="1"/>
-        </w:numPr>
-      </w:pPr>
-      <w:r>
-        <w:t xml:space="preserve">Is the observed residual plot systematically different from the decoy residual plots?</w:t>
-      </w:r>
-    </w:p>
-    <w:p>
-      <w:pPr>
-        <w:pStyle w:val="Compact"/>
-        <w:numPr>
-          <w:numId w:val="1003"/>
-          <w:ilvl w:val="1"/>
-        </w:numPr>
-      </w:pPr>
-      <w:r>
-        <w:t xml:space="preserve">What does your answer to part iii indicate about the appropriateness of your regression model?</w:t>
-      </w:r>
-    </w:p>
-    <w:p>
-      <w:pPr>
-        <w:numPr>
-          <w:numId w:val="1002"/>
-          <w:ilvl w:val="0"/>
-        </w:numPr>
-      </w:pPr>
-      <w:r>
-        <w:t xml:space="preserve">Below is a histogram of the residuals for the model you fit in question #4. Does this plot provide any evidence that the regression model is not appropriate?</w:t>
-      </w:r>
-    </w:p>
-    <w:p>
-      <w:pPr>
-        <w:pStyle w:val="FirstParagraph"/>
-      </w:pPr>
-      <w:r>
-        <w:drawing>
-          <wp:inline>
-            <wp:extent cx="2381250" cy="1984375"/>
-            <wp:effectExtent b="0" l="0" r="0" t="0"/>
-            <wp:docPr descr="" title="" id="1" name="Picture"/>
-            <a:graphic>
-              <a:graphicData uri="http://schemas.openxmlformats.org/drawingml/2006/picture">
-                <pic:pic>
-                  <pic:nvPicPr>
-                    <pic:cNvPr descr="fig/resid_hist.pdf" id="0" name="Picture"/>
-                    <pic:cNvPicPr>
-                      <a:picLocks noChangeArrowheads="1" noChangeAspect="1"/>
-                    </pic:cNvPicPr>
-                  </pic:nvPicPr>
-                  <pic:blipFill>
-                    <a:blip r:embed="rId23"/>
-                    <a:stretch>
-                      <a:fillRect/>
-                    </a:stretch>
-                  </pic:blipFill>
-                  <pic:spPr bwMode="auto">
-                    <a:xfrm>
-                      <a:off x="0" y="0"/>
-                      <a:ext cx="2381250" cy="1984375"/>
-                    </a:xfrm>
-                    <a:prstGeom prst="rect">
-                      <a:avLst/>
-                    </a:prstGeom>
-                    <a:noFill/>
-                    <a:ln w="9525">
-                      <a:noFill/>
-                      <a:headEnd/>
-                      <a:tailEnd/>
-                    </a:ln>
-                  </pic:spPr>
-                </pic:pic>
-              </a:graphicData>
-            </a:graphic>
-          </wp:inline>
-        </w:drawing>
-      </w:r>
-    </w:p>
-    <w:p>
-      <w:pPr>
-        <w:pStyle w:val="Compact"/>
-        <w:numPr>
-          <w:numId w:val="1004"/>
-          <w:ilvl w:val="0"/>
-        </w:numPr>
-      </w:pPr>
-      <w:r>
-        <w:t xml:space="preserve">A lineup of histograms is shown below. Again, there are 19 decoy plots that show histograms from simple linear regression models that meet all of the necessary conditions. Which panel contains the residual plot from question #10?</w:t>
-      </w:r>
-    </w:p>
-    <w:p>
-      <w:pPr>
-        <w:pStyle w:val="Compact"/>
-        <w:numPr>
-          <w:numId w:val="1004"/>
-          <w:ilvl w:val="0"/>
-        </w:numPr>
-      </w:pPr>
-      <w:r>
-        <w:t xml:space="preserve">Now that you have chosen the observed histogram, answer the following questions with your group.</w:t>
-      </w:r>
-    </w:p>
-    <w:p>
-      <w:pPr>
-        <w:pStyle w:val="Compact"/>
-        <w:numPr>
-          <w:numId w:val="1005"/>
-          <w:ilvl w:val="1"/>
-        </w:numPr>
-      </w:pPr>
-      <w:r>
-        <w:t xml:space="preserve">Which panel contains the histogram from question #10?</w:t>
-      </w:r>
-    </w:p>
-    <w:p>
-      <w:pPr>
-        <w:pStyle w:val="Compact"/>
-        <w:numPr>
-          <w:numId w:val="1005"/>
-          <w:ilvl w:val="1"/>
-        </w:numPr>
-      </w:pPr>
-      <w:r>
-        <w:t xml:space="preserve">Choose three decoy residual plots and describe any patterns that you see.</w:t>
-      </w:r>
-    </w:p>
-    <w:p>
-      <w:pPr>
-        <w:pStyle w:val="Compact"/>
-        <w:numPr>
-          <w:numId w:val="1005"/>
-          <w:ilvl w:val="1"/>
-        </w:numPr>
-      </w:pPr>
-      <w:r>
-        <w:t xml:space="preserve">Is the observed residual plot systematically different from the decoy residual plots?</w:t>
-      </w:r>
-    </w:p>
-    <w:p>
-      <w:pPr>
-        <w:pStyle w:val="Compact"/>
-        <w:numPr>
-          <w:numId w:val="1005"/>
-          <w:ilvl w:val="1"/>
-        </w:numPr>
-      </w:pPr>
-      <w:r>
-        <w:t xml:space="preserve">What does your answer to part iii indicate about the appropriateness of your regression model?</w:t>
-      </w:r>
-    </w:p>
-    <w:p>
-      <w:pPr>
-        <w:pStyle w:val="FirstParagraph"/>
+        <w:pStyle w:val="BodyText"/>
+      </w:pPr>
+      <w:r>
+        <w:t xml:space="preserve">Creating a lineup of residual histograms:</w:t>
+      </w:r>
+    </w:p>
+    <w:p>
+      <w:pPr>
+        <w:pStyle w:val="BodyText"/>
       </w:pPr>
       <w:r>
         <w:drawing>
@@ -675,7 +721,7 @@
                     </pic:cNvPicPr>
                   </pic:nvPicPr>
                   <pic:blipFill>
-                    <a:blip r:embed="rId24"/>
+                    <a:blip r:embed="rId21"/>
                     <a:stretch>
                       <a:fillRect/>
                     </a:stretch>
@@ -727,37 +773,6 @@
       </w:r>
     </w:p>
   </w:footnote>
-  <w:footnote w:id="20">
-    <w:p>
-      <w:pPr>
-        <w:pStyle w:val="FootnoteText"/>
-      </w:pPr>
-      <w:r>
-        <w:rPr>
-          <w:rStyle w:val="FootnoteReference"/>
-        </w:rPr>
-        <w:footnoteRef/>
-      </w:r>
-      <w:r>
-        <w:t xml:space="preserve"> </w:t>
-      </w:r>
-      <w:r>
-        <w:t xml:space="preserve">Data source: Hartenian, E., &amp; Horton, N. J. (2015). Rail Trails and Property Values: Is There an Association?</w:t>
-      </w:r>
-      <w:r>
-        <w:t xml:space="preserve"> </w:t>
-      </w:r>
-      <w:r>
-        <w:rPr>
-          <w:i/>
-        </w:rPr>
-        <w:t xml:space="preserve">Journal of Statistics Education</w:t>
-      </w:r>
-      <w:r>
-        <w:t xml:space="preserve">, 23(2).</w:t>
-      </w:r>
-    </w:p>
-  </w:footnote>
 </w:footnotes>
 </file>
 
@@ -866,606 +881,8 @@
       </w:pPr>
     </w:lvl>
   </w:abstractNum>
-  <w:abstractNum w:abstractNumId="99411">
-    <w:nsid w:val="ea454b4c"/>
-    <w:multiLevelType w:val="multilevel"/>
-    <w:lvl w:ilvl="0">
-      <w:start w:val="1"/>
-      <w:numFmt w:val="decimal"/>
-      <w:lvlText w:val="%1."/>
-      <w:lvlJc w:val="left"/>
-      <w:pPr>
-        <w:tabs>
-          <w:tab w:val="num" w:pos="0"/>
-        </w:tabs>
-        <w:ind w:left="480" w:hanging="480"/>
-      </w:pPr>
-    </w:lvl>
-    <w:lvl w:ilvl="1">
-      <w:start w:val="1"/>
-      <w:numFmt w:val="decimal"/>
-      <w:lvlText w:val="%2."/>
-      <w:lvlJc w:val="left"/>
-      <w:pPr>
-        <w:tabs>
-          <w:tab w:val="num" w:pos="720"/>
-        </w:tabs>
-        <w:ind w:left="1200" w:hanging="480"/>
-      </w:pPr>
-    </w:lvl>
-    <w:lvl w:ilvl="2">
-      <w:start w:val="1"/>
-      <w:numFmt w:val="decimal"/>
-      <w:lvlText w:val="%3."/>
-      <w:lvlJc w:val="left"/>
-      <w:pPr>
-        <w:tabs>
-          <w:tab w:val="num" w:pos="1440"/>
-        </w:tabs>
-        <w:ind w:left="1920" w:hanging="480"/>
-      </w:pPr>
-    </w:lvl>
-    <w:lvl w:ilvl="3">
-      <w:start w:val="1"/>
-      <w:numFmt w:val="decimal"/>
-      <w:lvlText w:val="%4."/>
-      <w:lvlJc w:val="left"/>
-      <w:pPr>
-        <w:tabs>
-          <w:tab w:val="num" w:pos="2160"/>
-        </w:tabs>
-        <w:ind w:left="2640" w:hanging="480"/>
-      </w:pPr>
-    </w:lvl>
-    <w:lvl w:ilvl="4">
-      <w:start w:val="1"/>
-      <w:numFmt w:val="decimal"/>
-      <w:lvlText w:val="%5."/>
-      <w:lvlJc w:val="left"/>
-      <w:pPr>
-        <w:tabs>
-          <w:tab w:val="num" w:pos="2880"/>
-        </w:tabs>
-        <w:ind w:left="3360" w:hanging="480"/>
-      </w:pPr>
-    </w:lvl>
-    <w:lvl w:ilvl="5">
-      <w:start w:val="1"/>
-      <w:numFmt w:val="decimal"/>
-      <w:lvlText w:val="%6."/>
-      <w:lvlJc w:val="left"/>
-      <w:pPr>
-        <w:tabs>
-          <w:tab w:val="num" w:pos="3600"/>
-        </w:tabs>
-        <w:ind w:left="4080" w:hanging="480"/>
-      </w:pPr>
-    </w:lvl>
-    <w:lvl w:ilvl="6">
-      <w:start w:val="1"/>
-      <w:numFmt w:val="decimal"/>
-      <w:lvlText w:val="%7."/>
-      <w:lvlJc w:val="left"/>
-      <w:pPr>
-        <w:tabs>
-          <w:tab w:val="num" w:pos="4320"/>
-        </w:tabs>
-        <w:ind w:left="4800" w:hanging="480"/>
-      </w:pPr>
-    </w:lvl>
-    <w:lvl w:ilvl="7">
-      <w:start w:val="1"/>
-      <w:numFmt w:val="decimal"/>
-      <w:lvlText w:val="%8."/>
-      <w:lvlJc w:val="left"/>
-      <w:pPr>
-        <w:tabs>
-          <w:tab w:val="num" w:pos="5040"/>
-        </w:tabs>
-        <w:ind w:left="5520" w:hanging="480"/>
-      </w:pPr>
-    </w:lvl>
-    <w:lvl w:ilvl="8">
-      <w:start w:val="1"/>
-      <w:numFmt w:val="decimal"/>
-      <w:lvlText w:val="%9."/>
-      <w:lvlJc w:val="left"/>
-      <w:pPr>
-        <w:tabs>
-          <w:tab w:val="num" w:pos="5760"/>
-        </w:tabs>
-        <w:ind w:left="6240" w:hanging="480"/>
-      </w:pPr>
-    </w:lvl>
-  </w:abstractNum>
-  <w:abstractNum w:abstractNumId="994111">
-    <w:nsid w:val="71315dca"/>
-    <w:multiLevelType w:val="multilevel"/>
-    <w:lvl w:ilvl="0">
-      <w:start w:val="11"/>
-      <w:numFmt w:val="decimal"/>
-      <w:lvlText w:val="%1."/>
-      <w:lvlJc w:val="left"/>
-      <w:pPr>
-        <w:tabs>
-          <w:tab w:val="num" w:pos="0"/>
-        </w:tabs>
-        <w:ind w:left="480" w:hanging="480"/>
-      </w:pPr>
-    </w:lvl>
-    <w:lvl w:ilvl="1">
-      <w:start w:val="11"/>
-      <w:numFmt w:val="decimal"/>
-      <w:lvlText w:val="%2."/>
-      <w:lvlJc w:val="left"/>
-      <w:pPr>
-        <w:tabs>
-          <w:tab w:val="num" w:pos="720"/>
-        </w:tabs>
-        <w:ind w:left="1200" w:hanging="480"/>
-      </w:pPr>
-    </w:lvl>
-    <w:lvl w:ilvl="2">
-      <w:start w:val="11"/>
-      <w:numFmt w:val="decimal"/>
-      <w:lvlText w:val="%3."/>
-      <w:lvlJc w:val="left"/>
-      <w:pPr>
-        <w:tabs>
-          <w:tab w:val="num" w:pos="1440"/>
-        </w:tabs>
-        <w:ind w:left="1920" w:hanging="480"/>
-      </w:pPr>
-    </w:lvl>
-    <w:lvl w:ilvl="3">
-      <w:start w:val="11"/>
-      <w:numFmt w:val="decimal"/>
-      <w:lvlText w:val="%4."/>
-      <w:lvlJc w:val="left"/>
-      <w:pPr>
-        <w:tabs>
-          <w:tab w:val="num" w:pos="2160"/>
-        </w:tabs>
-        <w:ind w:left="2640" w:hanging="480"/>
-      </w:pPr>
-    </w:lvl>
-    <w:lvl w:ilvl="4">
-      <w:start w:val="11"/>
-      <w:numFmt w:val="decimal"/>
-      <w:lvlText w:val="%5."/>
-      <w:lvlJc w:val="left"/>
-      <w:pPr>
-        <w:tabs>
-          <w:tab w:val="num" w:pos="2880"/>
-        </w:tabs>
-        <w:ind w:left="3360" w:hanging="480"/>
-      </w:pPr>
-    </w:lvl>
-    <w:lvl w:ilvl="5">
-      <w:start w:val="11"/>
-      <w:numFmt w:val="decimal"/>
-      <w:lvlText w:val="%6."/>
-      <w:lvlJc w:val="left"/>
-      <w:pPr>
-        <w:tabs>
-          <w:tab w:val="num" w:pos="3600"/>
-        </w:tabs>
-        <w:ind w:left="4080" w:hanging="480"/>
-      </w:pPr>
-    </w:lvl>
-    <w:lvl w:ilvl="6">
-      <w:start w:val="11"/>
-      <w:numFmt w:val="decimal"/>
-      <w:lvlText w:val="%7."/>
-      <w:lvlJc w:val="left"/>
-      <w:pPr>
-        <w:tabs>
-          <w:tab w:val="num" w:pos="4320"/>
-        </w:tabs>
-        <w:ind w:left="4800" w:hanging="480"/>
-      </w:pPr>
-    </w:lvl>
-    <w:lvl w:ilvl="7">
-      <w:start w:val="11"/>
-      <w:numFmt w:val="decimal"/>
-      <w:lvlText w:val="%8."/>
-      <w:lvlJc w:val="left"/>
-      <w:pPr>
-        <w:tabs>
-          <w:tab w:val="num" w:pos="5040"/>
-        </w:tabs>
-        <w:ind w:left="5520" w:hanging="480"/>
-      </w:pPr>
-    </w:lvl>
-    <w:lvl w:ilvl="8">
-      <w:start w:val="11"/>
-      <w:numFmt w:val="decimal"/>
-      <w:lvlText w:val="%9."/>
-      <w:lvlJc w:val="left"/>
-      <w:pPr>
-        <w:tabs>
-          <w:tab w:val="num" w:pos="5760"/>
-        </w:tabs>
-        <w:ind w:left="6240" w:hanging="480"/>
-      </w:pPr>
-    </w:lvl>
-  </w:abstractNum>
-  <w:abstractNum w:abstractNumId="99511">
-    <w:nsid w:val="47261bad"/>
-    <w:multiLevelType w:val="multilevel"/>
-    <w:lvl w:ilvl="0">
-      <w:start w:val="1"/>
-      <w:numFmt w:val="lowerRoman"/>
-      <w:lvlText w:val="%1."/>
-      <w:lvlJc w:val="left"/>
-      <w:pPr>
-        <w:tabs>
-          <w:tab w:val="num" w:pos="0"/>
-        </w:tabs>
-        <w:ind w:left="480" w:hanging="480"/>
-      </w:pPr>
-    </w:lvl>
-    <w:lvl w:ilvl="1">
-      <w:start w:val="1"/>
-      <w:numFmt w:val="lowerRoman"/>
-      <w:lvlText w:val="%2."/>
-      <w:lvlJc w:val="left"/>
-      <w:pPr>
-        <w:tabs>
-          <w:tab w:val="num" w:pos="720"/>
-        </w:tabs>
-        <w:ind w:left="1200" w:hanging="480"/>
-      </w:pPr>
-    </w:lvl>
-    <w:lvl w:ilvl="2">
-      <w:start w:val="1"/>
-      <w:numFmt w:val="lowerRoman"/>
-      <w:lvlText w:val="%3."/>
-      <w:lvlJc w:val="left"/>
-      <w:pPr>
-        <w:tabs>
-          <w:tab w:val="num" w:pos="1440"/>
-        </w:tabs>
-        <w:ind w:left="1920" w:hanging="480"/>
-      </w:pPr>
-    </w:lvl>
-    <w:lvl w:ilvl="3">
-      <w:start w:val="1"/>
-      <w:numFmt w:val="lowerRoman"/>
-      <w:lvlText w:val="%4."/>
-      <w:lvlJc w:val="left"/>
-      <w:pPr>
-        <w:tabs>
-          <w:tab w:val="num" w:pos="2160"/>
-        </w:tabs>
-        <w:ind w:left="2640" w:hanging="480"/>
-      </w:pPr>
-    </w:lvl>
-    <w:lvl w:ilvl="4">
-      <w:start w:val="1"/>
-      <w:numFmt w:val="lowerRoman"/>
-      <w:lvlText w:val="%5."/>
-      <w:lvlJc w:val="left"/>
-      <w:pPr>
-        <w:tabs>
-          <w:tab w:val="num" w:pos="2880"/>
-        </w:tabs>
-        <w:ind w:left="3360" w:hanging="480"/>
-      </w:pPr>
-    </w:lvl>
-    <w:lvl w:ilvl="5">
-      <w:start w:val="1"/>
-      <w:numFmt w:val="lowerRoman"/>
-      <w:lvlText w:val="%6."/>
-      <w:lvlJc w:val="left"/>
-      <w:pPr>
-        <w:tabs>
-          <w:tab w:val="num" w:pos="3600"/>
-        </w:tabs>
-        <w:ind w:left="4080" w:hanging="480"/>
-      </w:pPr>
-    </w:lvl>
-    <w:lvl w:ilvl="6">
-      <w:start w:val="1"/>
-      <w:numFmt w:val="lowerRoman"/>
-      <w:lvlText w:val="%7."/>
-      <w:lvlJc w:val="left"/>
-      <w:pPr>
-        <w:tabs>
-          <w:tab w:val="num" w:pos="4320"/>
-        </w:tabs>
-        <w:ind w:left="4800" w:hanging="480"/>
-      </w:pPr>
-    </w:lvl>
-    <w:lvl w:ilvl="7">
-      <w:start w:val="1"/>
-      <w:numFmt w:val="lowerRoman"/>
-      <w:lvlText w:val="%8."/>
-      <w:lvlJc w:val="left"/>
-      <w:pPr>
-        <w:tabs>
-          <w:tab w:val="num" w:pos="5040"/>
-        </w:tabs>
-        <w:ind w:left="5520" w:hanging="480"/>
-      </w:pPr>
-    </w:lvl>
-    <w:lvl w:ilvl="8">
-      <w:start w:val="1"/>
-      <w:numFmt w:val="lowerRoman"/>
-      <w:lvlText w:val="%9."/>
-      <w:lvlJc w:val="left"/>
-      <w:pPr>
-        <w:tabs>
-          <w:tab w:val="num" w:pos="5760"/>
-        </w:tabs>
-        <w:ind w:left="6240" w:hanging="480"/>
-      </w:pPr>
-    </w:lvl>
-  </w:abstractNum>
-  <w:abstractNum w:abstractNumId="994114">
-    <w:nsid w:val="b3cbbdee"/>
-    <w:multiLevelType w:val="multilevel"/>
-    <w:lvl w:ilvl="0">
-      <w:start w:val="14"/>
-      <w:numFmt w:val="decimal"/>
-      <w:lvlText w:val="%1."/>
-      <w:lvlJc w:val="left"/>
-      <w:pPr>
-        <w:tabs>
-          <w:tab w:val="num" w:pos="0"/>
-        </w:tabs>
-        <w:ind w:left="480" w:hanging="480"/>
-      </w:pPr>
-    </w:lvl>
-    <w:lvl w:ilvl="1">
-      <w:start w:val="14"/>
-      <w:numFmt w:val="decimal"/>
-      <w:lvlText w:val="%2."/>
-      <w:lvlJc w:val="left"/>
-      <w:pPr>
-        <w:tabs>
-          <w:tab w:val="num" w:pos="720"/>
-        </w:tabs>
-        <w:ind w:left="1200" w:hanging="480"/>
-      </w:pPr>
-    </w:lvl>
-    <w:lvl w:ilvl="2">
-      <w:start w:val="14"/>
-      <w:numFmt w:val="decimal"/>
-      <w:lvlText w:val="%3."/>
-      <w:lvlJc w:val="left"/>
-      <w:pPr>
-        <w:tabs>
-          <w:tab w:val="num" w:pos="1440"/>
-        </w:tabs>
-        <w:ind w:left="1920" w:hanging="480"/>
-      </w:pPr>
-    </w:lvl>
-    <w:lvl w:ilvl="3">
-      <w:start w:val="14"/>
-      <w:numFmt w:val="decimal"/>
-      <w:lvlText w:val="%4."/>
-      <w:lvlJc w:val="left"/>
-      <w:pPr>
-        <w:tabs>
-          <w:tab w:val="num" w:pos="2160"/>
-        </w:tabs>
-        <w:ind w:left="2640" w:hanging="480"/>
-      </w:pPr>
-    </w:lvl>
-    <w:lvl w:ilvl="4">
-      <w:start w:val="14"/>
-      <w:numFmt w:val="decimal"/>
-      <w:lvlText w:val="%5."/>
-      <w:lvlJc w:val="left"/>
-      <w:pPr>
-        <w:tabs>
-          <w:tab w:val="num" w:pos="2880"/>
-        </w:tabs>
-        <w:ind w:left="3360" w:hanging="480"/>
-      </w:pPr>
-    </w:lvl>
-    <w:lvl w:ilvl="5">
-      <w:start w:val="14"/>
-      <w:numFmt w:val="decimal"/>
-      <w:lvlText w:val="%6."/>
-      <w:lvlJc w:val="left"/>
-      <w:pPr>
-        <w:tabs>
-          <w:tab w:val="num" w:pos="3600"/>
-        </w:tabs>
-        <w:ind w:left="4080" w:hanging="480"/>
-      </w:pPr>
-    </w:lvl>
-    <w:lvl w:ilvl="6">
-      <w:start w:val="14"/>
-      <w:numFmt w:val="decimal"/>
-      <w:lvlText w:val="%7."/>
-      <w:lvlJc w:val="left"/>
-      <w:pPr>
-        <w:tabs>
-          <w:tab w:val="num" w:pos="4320"/>
-        </w:tabs>
-        <w:ind w:left="4800" w:hanging="480"/>
-      </w:pPr>
-    </w:lvl>
-    <w:lvl w:ilvl="7">
-      <w:start w:val="14"/>
-      <w:numFmt w:val="decimal"/>
-      <w:lvlText w:val="%8."/>
-      <w:lvlJc w:val="left"/>
-      <w:pPr>
-        <w:tabs>
-          <w:tab w:val="num" w:pos="5040"/>
-        </w:tabs>
-        <w:ind w:left="5520" w:hanging="480"/>
-      </w:pPr>
-    </w:lvl>
-    <w:lvl w:ilvl="8">
-      <w:start w:val="14"/>
-      <w:numFmt w:val="decimal"/>
-      <w:lvlText w:val="%9."/>
-      <w:lvlJc w:val="left"/>
-      <w:pPr>
-        <w:tabs>
-          <w:tab w:val="num" w:pos="5760"/>
-        </w:tabs>
-        <w:ind w:left="6240" w:hanging="480"/>
-      </w:pPr>
-    </w:lvl>
-  </w:abstractNum>
   <w:num w:numId="1000">
     <w:abstractNumId w:val="990"/>
-  </w:num>
-  <w:num w:numId="1001">
-    <w:abstractNumId w:val="99411"/>
-    <w:lvlOverride w:ilvl="0">
-      <w:startOverride w:val="1"/>
-    </w:lvlOverride>
-    <w:lvlOverride w:ilvl="1">
-      <w:startOverride w:val="1"/>
-    </w:lvlOverride>
-    <w:lvlOverride w:ilvl="2">
-      <w:startOverride w:val="1"/>
-    </w:lvlOverride>
-    <w:lvlOverride w:ilvl="3">
-      <w:startOverride w:val="1"/>
-    </w:lvlOverride>
-    <w:lvlOverride w:ilvl="4">
-      <w:startOverride w:val="1"/>
-    </w:lvlOverride>
-    <w:lvlOverride w:ilvl="5">
-      <w:startOverride w:val="1"/>
-    </w:lvlOverride>
-    <w:lvlOverride w:ilvl="6">
-      <w:startOverride w:val="1"/>
-    </w:lvlOverride>
-    <w:lvlOverride w:ilvl="7">
-      <w:startOverride w:val="1"/>
-    </w:lvlOverride>
-    <w:lvlOverride w:ilvl="8">
-      <w:startOverride w:val="1"/>
-    </w:lvlOverride>
-  </w:num>
-  <w:num w:numId="1002">
-    <w:abstractNumId w:val="994111"/>
-    <w:lvlOverride w:ilvl="0">
-      <w:startOverride w:val="11"/>
-    </w:lvlOverride>
-    <w:lvlOverride w:ilvl="1">
-      <w:startOverride w:val="11"/>
-    </w:lvlOverride>
-    <w:lvlOverride w:ilvl="2">
-      <w:startOverride w:val="11"/>
-    </w:lvlOverride>
-    <w:lvlOverride w:ilvl="3">
-      <w:startOverride w:val="11"/>
-    </w:lvlOverride>
-    <w:lvlOverride w:ilvl="4">
-      <w:startOverride w:val="11"/>
-    </w:lvlOverride>
-    <w:lvlOverride w:ilvl="5">
-      <w:startOverride w:val="11"/>
-    </w:lvlOverride>
-    <w:lvlOverride w:ilvl="6">
-      <w:startOverride w:val="11"/>
-    </w:lvlOverride>
-    <w:lvlOverride w:ilvl="7">
-      <w:startOverride w:val="11"/>
-    </w:lvlOverride>
-    <w:lvlOverride w:ilvl="8">
-      <w:startOverride w:val="11"/>
-    </w:lvlOverride>
-  </w:num>
-  <w:num w:numId="1003">
-    <w:abstractNumId w:val="99511"/>
-    <w:lvlOverride w:ilvl="0">
-      <w:startOverride w:val="1"/>
-    </w:lvlOverride>
-    <w:lvlOverride w:ilvl="1">
-      <w:startOverride w:val="1"/>
-    </w:lvlOverride>
-    <w:lvlOverride w:ilvl="2">
-      <w:startOverride w:val="1"/>
-    </w:lvlOverride>
-    <w:lvlOverride w:ilvl="3">
-      <w:startOverride w:val="1"/>
-    </w:lvlOverride>
-    <w:lvlOverride w:ilvl="4">
-      <w:startOverride w:val="1"/>
-    </w:lvlOverride>
-    <w:lvlOverride w:ilvl="5">
-      <w:startOverride w:val="1"/>
-    </w:lvlOverride>
-    <w:lvlOverride w:ilvl="6">
-      <w:startOverride w:val="1"/>
-    </w:lvlOverride>
-    <w:lvlOverride w:ilvl="7">
-      <w:startOverride w:val="1"/>
-    </w:lvlOverride>
-    <w:lvlOverride w:ilvl="8">
-      <w:startOverride w:val="1"/>
-    </w:lvlOverride>
-  </w:num>
-  <w:num w:numId="1004">
-    <w:abstractNumId w:val="994114"/>
-    <w:lvlOverride w:ilvl="0">
-      <w:startOverride w:val="14"/>
-    </w:lvlOverride>
-    <w:lvlOverride w:ilvl="1">
-      <w:startOverride w:val="14"/>
-    </w:lvlOverride>
-    <w:lvlOverride w:ilvl="2">
-      <w:startOverride w:val="14"/>
-    </w:lvlOverride>
-    <w:lvlOverride w:ilvl="3">
-      <w:startOverride w:val="14"/>
-    </w:lvlOverride>
-    <w:lvlOverride w:ilvl="4">
-      <w:startOverride w:val="14"/>
-    </w:lvlOverride>
-    <w:lvlOverride w:ilvl="5">
-      <w:startOverride w:val="14"/>
-    </w:lvlOverride>
-    <w:lvlOverride w:ilvl="6">
-      <w:startOverride w:val="14"/>
-    </w:lvlOverride>
-    <w:lvlOverride w:ilvl="7">
-      <w:startOverride w:val="14"/>
-    </w:lvlOverride>
-    <w:lvlOverride w:ilvl="8">
-      <w:startOverride w:val="14"/>
-    </w:lvlOverride>
-  </w:num>
-  <w:num w:numId="1005">
-    <w:abstractNumId w:val="99511"/>
-    <w:lvlOverride w:ilvl="0">
-      <w:startOverride w:val="1"/>
-    </w:lvlOverride>
-    <w:lvlOverride w:ilvl="1">
-      <w:startOverride w:val="1"/>
-    </w:lvlOverride>
-    <w:lvlOverride w:ilvl="2">
-      <w:startOverride w:val="1"/>
-    </w:lvlOverride>
-    <w:lvlOverride w:ilvl="3">
-      <w:startOverride w:val="1"/>
-    </w:lvlOverride>
-    <w:lvlOverride w:ilvl="4">
-      <w:startOverride w:val="1"/>
-    </w:lvlOverride>
-    <w:lvlOverride w:ilvl="5">
-      <w:startOverride w:val="1"/>
-    </w:lvlOverride>
-    <w:lvlOverride w:ilvl="6">
-      <w:startOverride w:val="1"/>
-    </w:lvlOverride>
-    <w:lvlOverride w:ilvl="7">
-      <w:startOverride w:val="1"/>
-    </w:lvlOverride>
-    <w:lvlOverride w:ilvl="8">
-      <w:startOverride w:val="1"/>
-    </w:lvlOverride>
   </w:num>
 </w:numbering>
 </file>
@@ -1610,7 +1027,7 @@
       <w:rFonts w:asciiTheme="majorHAnsi" w:eastAsiaTheme="majorEastAsia" w:hAnsiTheme="majorHAnsi" w:cstheme="majorBidi"/>
       <w:b/>
       <w:bCs/>
-      <w:color w:val="345A8A" w:themeColor="accent1" w:themeShade="B5"/>
+      <w:color w:val="4F81BD" w:themeColor="accent1"/>
       <w:sz w:val="32"/>
       <w:szCs w:val="32"/>
     </w:rPr>
@@ -1633,8 +1050,8 @@
       <w:b/>
       <w:bCs/>
       <w:color w:val="4F81BD" w:themeColor="accent1"/>
-      <w:sz w:val="32"/>
-      <w:szCs w:val="32"/>
+      <w:sz w:val="28"/>
+      <w:szCs w:val="28"/>
     </w:rPr>
   </w:style>
   <w:style w:type="paragraph" w:styleId="Heading3">
@@ -1655,8 +1072,8 @@
       <w:b/>
       <w:bCs/>
       <w:color w:val="4F81BD" w:themeColor="accent1"/>
-      <w:sz w:val="28"/>
-      <w:szCs w:val="28"/>
+      <w:sz w:val="24"/>
+      <w:szCs w:val="24"/>
     </w:rPr>
   </w:style>
   <w:style w:type="paragraph" w:styleId="Heading4">
@@ -1674,7 +1091,7 @@
     </w:pPr>
     <w:rPr>
       <w:rFonts w:asciiTheme="majorHAnsi" w:eastAsiaTheme="majorEastAsia" w:hAnsiTheme="majorHAnsi" w:cstheme="majorBidi"/>
-      <w:b/>
+      <w:i/>
       <w:bCs/>
       <w:color w:val="4F81BD" w:themeColor="accent1"/>
       <w:sz w:val="24"/>
@@ -1696,7 +1113,6 @@
     </w:pPr>
     <w:rPr>
       <w:rFonts w:asciiTheme="majorHAnsi" w:eastAsiaTheme="majorEastAsia" w:hAnsiTheme="majorHAnsi" w:cstheme="majorBidi"/>
-      <w:i/>
       <w:iCs/>
       <w:color w:val="4F81BD" w:themeColor="accent1"/>
       <w:sz w:val="24"/>
@@ -1792,14 +1208,8 @@
     <w:qFormat/>
     <w:pPr>
       <w:spacing w:before="100" w:after="100"/>
-      <w:ind w:firstLine="0"/>
-    </w:pPr>
-    <w:rPr>
-      <w:rFonts w:asciiTheme="majorHAnsi" w:eastAsiaTheme="majorEastAsia" w:hAnsiTheme="majorHAnsi" w:cstheme="majorBidi"/>
-      <w:bCs/>
-      <w:sz w:val="20"/>
-      <w:szCs w:val="20"/>
-    </w:rPr>
+      <w:ind w:firstLine="0" w:left="480" w:right="480"/>
+    </w:pPr>
   </w:style>
   <w:style w:type="paragraph" w:styleId="FootnoteText">
     <w:name w:val="Footnote Text"/>
@@ -1892,6 +1302,10 @@
       <w:rFonts w:ascii="Consolas" w:hAnsi="Consolas"/>
       <w:sz w:val="22"/>
     </w:rPr>
+  </w:style>
+  <w:style w:type="character" w:customStyle="1" w:styleId="SectionNumber">
+    <w:name w:val="Section Number"/>
+    <w:basedOn w:val="BodyTextChar"/>
   </w:style>
   <w:style w:type="character" w:styleId="FootnoteReference">
     <w:name w:val="Footnote Reference"/>
